--- a/Условия_лабораторных_работ_1_семестр_2022_1.docx
+++ b/Условия_лабораторных_работ_1_семестр_2022_1.docx
@@ -380,18 +380,30 @@
           <w:sz w:val="22"/>
           <w:shd w:fill="auto" w:val="clear"/>
         </w:rPr>
-        <w:t xml:space="preserve">4 </w:t>
-      </w:r>
-      <w:r>
-        <w:rPr>
-          <w:rFonts w:ascii="Arial" w:hAnsi="Arial" w:cs="Arial" w:eastAsia="Arial"/>
-          <w:color w:val="auto"/>
-          <w:spacing w:val="0"/>
-          <w:position w:val="0"/>
-          <w:sz w:val="22"/>
-          <w:shd w:fill="auto" w:val="clear"/>
-        </w:rPr>
-        <w:t xml:space="preserve">Сортировка методом прочесывания</w:t>
+        <w:t xml:space="preserve">9 </w:t>
+      </w:r>
+      <w:r>
+        <w:rPr>
+          <w:rFonts w:ascii="Arial" w:hAnsi="Arial" w:cs="Arial" w:eastAsia="Arial"/>
+          <w:color w:val="auto"/>
+          <w:spacing w:val="0"/>
+          <w:position w:val="0"/>
+          <w:sz w:val="22"/>
+          <w:shd w:fill="auto" w:val="clear"/>
+        </w:rPr>
+        <w:t xml:space="preserve">Пирамидальная (</w:t>
+      </w:r>
+      <w:r>
+        <w:rPr>
+          <w:rFonts w:ascii="Arial" w:hAnsi="Arial" w:cs="Arial" w:eastAsia="Arial"/>
+          <w:b/>
+          <w:color w:val="auto"/>
+          <w:spacing w:val="0"/>
+          <w:position w:val="0"/>
+          <w:sz w:val="22"/>
+          <w:shd w:fill="auto" w:val="clear"/>
+        </w:rPr>
+        <w:t xml:space="preserve">heap sort)</w:t>
       </w:r>
     </w:p>
     <w:p>
@@ -428,38 +440,38 @@
           <w:sz w:val="22"/>
           <w:shd w:fill="auto" w:val="clear"/>
         </w:rPr>
-        <w:t xml:space="preserve">5 </w:t>
-      </w:r>
-      <w:r>
-        <w:rPr>
-          <w:rFonts w:ascii="Arial" w:hAnsi="Arial" w:cs="Arial" w:eastAsia="Arial"/>
-          <w:color w:val="auto"/>
-          <w:spacing w:val="0"/>
-          <w:position w:val="0"/>
-          <w:sz w:val="22"/>
-          <w:shd w:fill="auto" w:val="clear"/>
-        </w:rPr>
-        <w:t xml:space="preserve">Вставками</w:t>
-      </w:r>
-    </w:p>
-    <w:p>
-      <w:pPr>
-        <w:spacing w:before="0" w:after="0" w:line="276"/>
-        <w:ind w:right="0" w:left="0" w:firstLine="0"/>
-        <w:jc w:val="left"/>
-        <w:rPr>
-          <w:rFonts w:ascii="Arial" w:hAnsi="Arial" w:cs="Arial" w:eastAsia="Arial"/>
-          <w:color w:val="FF0000"/>
-          <w:spacing w:val="0"/>
-          <w:position w:val="0"/>
-          <w:sz w:val="22"/>
-          <w:shd w:fill="auto" w:val="clear"/>
-        </w:rPr>
-      </w:pPr>
-      <w:r>
-        <w:rPr>
-          <w:rFonts w:ascii="Segoe UI Symbol" w:hAnsi="Segoe UI Symbol" w:cs="Segoe UI Symbol" w:eastAsia="Segoe UI Symbol"/>
-          <w:color w:val="FF0000"/>
+        <w:t xml:space="preserve">10 </w:t>
+      </w:r>
+      <w:r>
+        <w:rPr>
+          <w:rFonts w:ascii="Arial" w:hAnsi="Arial" w:cs="Arial" w:eastAsia="Arial"/>
+          <w:color w:val="auto"/>
+          <w:spacing w:val="0"/>
+          <w:position w:val="0"/>
+          <w:sz w:val="22"/>
+          <w:shd w:fill="auto" w:val="clear"/>
+        </w:rPr>
+        <w:t xml:space="preserve">Слиянием</w:t>
+      </w:r>
+    </w:p>
+    <w:p>
+      <w:pPr>
+        <w:spacing w:before="0" w:after="0" w:line="276"/>
+        <w:ind w:right="0" w:left="0" w:firstLine="0"/>
+        <w:jc w:val="left"/>
+        <w:rPr>
+          <w:rFonts w:ascii="Arial" w:hAnsi="Arial" w:cs="Arial" w:eastAsia="Arial"/>
+          <w:color w:val="auto"/>
+          <w:spacing w:val="0"/>
+          <w:position w:val="0"/>
+          <w:sz w:val="22"/>
+          <w:shd w:fill="auto" w:val="clear"/>
+        </w:rPr>
+      </w:pPr>
+      <w:r>
+        <w:rPr>
+          <w:rFonts w:ascii="Segoe UI Symbol" w:hAnsi="Segoe UI Symbol" w:cs="Segoe UI Symbol" w:eastAsia="Segoe UI Symbol"/>
+          <w:color w:val="auto"/>
           <w:spacing w:val="0"/>
           <w:position w:val="0"/>
           <w:sz w:val="22"/>
@@ -470,24 +482,24 @@
       <w:r>
         <w:rPr>
           <w:rFonts w:ascii="Arial" w:hAnsi="Arial" w:cs="Arial" w:eastAsia="Arial"/>
-          <w:color w:val="FF0000"/>
-          <w:spacing w:val="0"/>
-          <w:position w:val="0"/>
-          <w:sz w:val="22"/>
-          <w:shd w:fill="auto" w:val="clear"/>
-        </w:rPr>
-        <w:t xml:space="preserve">6 </w:t>
-      </w:r>
-      <w:r>
-        <w:rPr>
-          <w:rFonts w:ascii="Arial" w:hAnsi="Arial" w:cs="Arial" w:eastAsia="Arial"/>
-          <w:color w:val="FF0000"/>
-          <w:spacing w:val="0"/>
-          <w:position w:val="0"/>
-          <w:sz w:val="22"/>
-          <w:shd w:fill="auto" w:val="clear"/>
-        </w:rPr>
-        <w:t xml:space="preserve">Посредством выбора</w:t>
+          <w:color w:val="auto"/>
+          <w:spacing w:val="0"/>
+          <w:position w:val="0"/>
+          <w:sz w:val="22"/>
+          <w:shd w:fill="auto" w:val="clear"/>
+        </w:rPr>
+        <w:t xml:space="preserve">11 </w:t>
+      </w:r>
+      <w:r>
+        <w:rPr>
+          <w:rFonts w:ascii="Arial" w:hAnsi="Arial" w:cs="Arial" w:eastAsia="Arial"/>
+          <w:color w:val="auto"/>
+          <w:spacing w:val="0"/>
+          <w:position w:val="0"/>
+          <w:sz w:val="22"/>
+          <w:shd w:fill="auto" w:val="clear"/>
+        </w:rPr>
+        <w:t xml:space="preserve">Быстрая</w:t>
       </w:r>
     </w:p>
     <w:p>
@@ -524,34 +536,127 @@
           <w:sz w:val="22"/>
           <w:shd w:fill="auto" w:val="clear"/>
         </w:rPr>
-        <w:t xml:space="preserve">7 </w:t>
-      </w:r>
-      <w:r>
-        <w:rPr>
-          <w:rFonts w:ascii="Arial" w:hAnsi="Arial" w:cs="Arial" w:eastAsia="Arial"/>
-          <w:color w:val="auto"/>
-          <w:spacing w:val="0"/>
-          <w:position w:val="0"/>
-          <w:sz w:val="22"/>
-          <w:shd w:fill="auto" w:val="clear"/>
-        </w:rPr>
-        <w:t xml:space="preserve">Шелла</w:t>
-      </w:r>
-    </w:p>
-    <w:p>
-      <w:pPr>
-        <w:spacing w:before="0" w:after="0" w:line="276"/>
-        <w:ind w:right="0" w:left="0" w:firstLine="0"/>
-        <w:jc w:val="left"/>
-        <w:rPr>
-          <w:rFonts w:ascii="Arial" w:hAnsi="Arial" w:cs="Arial" w:eastAsia="Arial"/>
-          <w:color w:val="auto"/>
-          <w:spacing w:val="0"/>
-          <w:position w:val="0"/>
-          <w:sz w:val="22"/>
-          <w:shd w:fill="auto" w:val="clear"/>
-        </w:rPr>
-      </w:pPr>
+        <w:t xml:space="preserve">12 </w:t>
+      </w:r>
+      <w:r>
+        <w:rPr>
+          <w:rFonts w:ascii="Arial" w:hAnsi="Arial" w:cs="Arial" w:eastAsia="Arial"/>
+          <w:color w:val="auto"/>
+          <w:spacing w:val="0"/>
+          <w:position w:val="0"/>
+          <w:sz w:val="22"/>
+          <w:shd w:fill="auto" w:val="clear"/>
+        </w:rPr>
+        <w:t xml:space="preserve">Внешняя многофазная</w:t>
+      </w:r>
+    </w:p>
+    <w:p>
+      <w:pPr>
+        <w:spacing w:before="0" w:after="0" w:line="276"/>
+        <w:ind w:right="0" w:left="0" w:firstLine="0"/>
+        <w:jc w:val="left"/>
+        <w:rPr>
+          <w:rFonts w:ascii="Arial" w:hAnsi="Arial" w:cs="Arial" w:eastAsia="Arial"/>
+          <w:color w:val="auto"/>
+          <w:spacing w:val="0"/>
+          <w:position w:val="0"/>
+          <w:sz w:val="22"/>
+          <w:shd w:fill="auto" w:val="clear"/>
+        </w:rPr>
+      </w:pPr>
+    </w:p>
+    <w:p>
+      <w:pPr>
+        <w:spacing w:before="0" w:after="0" w:line="276"/>
+        <w:ind w:right="0" w:left="0" w:firstLine="0"/>
+        <w:jc w:val="left"/>
+        <w:rPr>
+          <w:rFonts w:ascii="Arial" w:hAnsi="Arial" w:cs="Arial" w:eastAsia="Arial"/>
+          <w:color w:val="auto"/>
+          <w:spacing w:val="0"/>
+          <w:position w:val="0"/>
+          <w:sz w:val="22"/>
+          <w:shd w:fill="auto" w:val="clear"/>
+        </w:rPr>
+      </w:pPr>
+      <w:r>
+        <w:rPr>
+          <w:rFonts w:ascii="Arial" w:hAnsi="Arial" w:cs="Arial" w:eastAsia="Arial"/>
+          <w:color w:val="auto"/>
+          <w:spacing w:val="0"/>
+          <w:position w:val="0"/>
+          <w:sz w:val="22"/>
+          <w:shd w:fill="auto" w:val="clear"/>
+        </w:rPr>
+        <w:t xml:space="preserve">========================</w:t>
+      </w:r>
+    </w:p>
+    <w:p>
+      <w:pPr>
+        <w:spacing w:before="0" w:after="0" w:line="276"/>
+        <w:ind w:right="0" w:left="0" w:firstLine="0"/>
+        <w:jc w:val="left"/>
+        <w:rPr>
+          <w:rFonts w:ascii="Arial" w:hAnsi="Arial" w:cs="Arial" w:eastAsia="Arial"/>
+          <w:color w:val="auto"/>
+          <w:spacing w:val="0"/>
+          <w:position w:val="0"/>
+          <w:sz w:val="22"/>
+          <w:shd w:fill="auto" w:val="clear"/>
+        </w:rPr>
+      </w:pPr>
+      <w:r>
+        <w:rPr>
+          <w:rFonts w:ascii="Arial" w:hAnsi="Arial" w:cs="Arial" w:eastAsia="Arial"/>
+          <w:color w:val="auto"/>
+          <w:spacing w:val="0"/>
+          <w:position w:val="0"/>
+          <w:sz w:val="22"/>
+          <w:shd w:fill="auto" w:val="clear"/>
+        </w:rPr>
+        <w:t xml:space="preserve">Дан текстовый файл с некоторым текстом на русском или английском языках произвольной длины (организовать чтение). Выбрав некоторую хеш-функцию, создать хеш-таблицу с:</w:t>
+      </w:r>
+    </w:p>
+    <w:p>
+      <w:pPr>
+        <w:spacing w:before="0" w:after="0" w:line="276"/>
+        <w:ind w:right="0" w:left="0" w:firstLine="0"/>
+        <w:jc w:val="left"/>
+        <w:rPr>
+          <w:rFonts w:ascii="Arial" w:hAnsi="Arial" w:cs="Arial" w:eastAsia="Arial"/>
+          <w:color w:val="auto"/>
+          <w:spacing w:val="0"/>
+          <w:position w:val="0"/>
+          <w:sz w:val="22"/>
+          <w:shd w:fill="auto" w:val="clear"/>
+        </w:rPr>
+      </w:pPr>
+    </w:p>
+    <w:p>
+      <w:pPr>
+        <w:spacing w:before="0" w:after="0" w:line="276"/>
+        <w:ind w:right="0" w:left="0" w:firstLine="0"/>
+        <w:jc w:val="left"/>
+        <w:rPr>
+          <w:rFonts w:ascii="Arial" w:hAnsi="Arial" w:cs="Arial" w:eastAsia="Arial"/>
+          <w:color w:val="auto"/>
+          <w:spacing w:val="0"/>
+          <w:position w:val="0"/>
+          <w:sz w:val="22"/>
+          <w:shd w:fill="auto" w:val="clear"/>
+        </w:rPr>
+      </w:pPr>
+      <w:r>
+        <w:rPr>
+          <w:rFonts w:ascii="Arial" w:hAnsi="Arial" w:cs="Arial" w:eastAsia="Arial"/>
+          <w:color w:val="auto"/>
+          <w:spacing w:val="0"/>
+          <w:position w:val="0"/>
+          <w:sz w:val="22"/>
+          <w:shd w:fill="auto" w:val="clear"/>
+        </w:rPr>
+        <w:t xml:space="preserve">Лаба </w:t>
+      </w:r>
       <w:r>
         <w:rPr>
           <w:rFonts w:ascii="Segoe UI Symbol" w:hAnsi="Segoe UI Symbol" w:cs="Segoe UI Symbol" w:eastAsia="Segoe UI Symbol"/>
@@ -572,34 +677,56 @@
           <w:sz w:val="22"/>
           <w:shd w:fill="auto" w:val="clear"/>
         </w:rPr>
-        <w:t xml:space="preserve">8 </w:t>
-      </w:r>
-      <w:r>
-        <w:rPr>
-          <w:rFonts w:ascii="Arial" w:hAnsi="Arial" w:cs="Arial" w:eastAsia="Arial"/>
-          <w:color w:val="auto"/>
-          <w:spacing w:val="0"/>
-          <w:position w:val="0"/>
-          <w:sz w:val="22"/>
-          <w:shd w:fill="auto" w:val="clear"/>
-        </w:rPr>
-        <w:t xml:space="preserve">Поразрядная</w:t>
-      </w:r>
-    </w:p>
-    <w:p>
-      <w:pPr>
-        <w:spacing w:before="0" w:after="0" w:line="276"/>
-        <w:ind w:right="0" w:left="0" w:firstLine="0"/>
-        <w:jc w:val="left"/>
-        <w:rPr>
-          <w:rFonts w:ascii="Arial" w:hAnsi="Arial" w:cs="Arial" w:eastAsia="Arial"/>
-          <w:color w:val="auto"/>
-          <w:spacing w:val="0"/>
-          <w:position w:val="0"/>
-          <w:sz w:val="22"/>
-          <w:shd w:fill="auto" w:val="clear"/>
-        </w:rPr>
-      </w:pPr>
+        <w:t xml:space="preserve">13 </w:t>
+      </w:r>
+      <w:r>
+        <w:rPr>
+          <w:rFonts w:ascii="Segoe UI Symbol" w:hAnsi="Segoe UI Symbol" w:cs="Segoe UI Symbol" w:eastAsia="Segoe UI Symbol"/>
+          <w:color w:val="auto"/>
+          <w:spacing w:val="0"/>
+          <w:position w:val="0"/>
+          <w:sz w:val="22"/>
+          <w:shd w:fill="auto" w:val="clear"/>
+        </w:rPr>
+        <w:t xml:space="preserve">“</w:t>
+      </w:r>
+      <w:r>
+        <w:rPr>
+          <w:rFonts w:ascii="Arial" w:hAnsi="Arial" w:cs="Arial" w:eastAsia="Arial"/>
+          <w:color w:val="auto"/>
+          <w:spacing w:val="0"/>
+          <w:position w:val="0"/>
+          <w:sz w:val="22"/>
+          <w:shd w:fill="auto" w:val="clear"/>
+        </w:rPr>
+        <w:t xml:space="preserve">с наложением”</w:t>
+      </w:r>
+    </w:p>
+    <w:p>
+      <w:pPr>
+        <w:spacing w:before="0" w:after="0" w:line="276"/>
+        <w:ind w:right="0" w:left="0" w:firstLine="0"/>
+        <w:jc w:val="left"/>
+        <w:rPr>
+          <w:rFonts w:ascii="Arial" w:hAnsi="Arial" w:cs="Arial" w:eastAsia="Arial"/>
+          <w:color w:val="auto"/>
+          <w:spacing w:val="0"/>
+          <w:position w:val="0"/>
+          <w:sz w:val="22"/>
+          <w:shd w:fill="auto" w:val="clear"/>
+        </w:rPr>
+      </w:pPr>
+      <w:r>
+        <w:rPr>
+          <w:rFonts w:ascii="Arial" w:hAnsi="Arial" w:cs="Arial" w:eastAsia="Arial"/>
+          <w:color w:val="auto"/>
+          <w:spacing w:val="0"/>
+          <w:position w:val="0"/>
+          <w:sz w:val="22"/>
+          <w:shd w:fill="auto" w:val="clear"/>
+        </w:rPr>
+        <w:t xml:space="preserve">Лаба </w:t>
+      </w:r>
       <w:r>
         <w:rPr>
           <w:rFonts w:ascii="Segoe UI Symbol" w:hAnsi="Segoe UI Symbol" w:cs="Segoe UI Symbol" w:eastAsia="Segoe UI Symbol"/>
@@ -620,174 +747,55 @@
           <w:sz w:val="22"/>
           <w:shd w:fill="auto" w:val="clear"/>
         </w:rPr>
-        <w:t xml:space="preserve">9 </w:t>
-      </w:r>
-      <w:r>
-        <w:rPr>
-          <w:rFonts w:ascii="Arial" w:hAnsi="Arial" w:cs="Arial" w:eastAsia="Arial"/>
-          <w:color w:val="auto"/>
-          <w:spacing w:val="0"/>
-          <w:position w:val="0"/>
-          <w:sz w:val="22"/>
-          <w:shd w:fill="auto" w:val="clear"/>
-        </w:rPr>
-        <w:t xml:space="preserve">Пирамидальная (</w:t>
-      </w:r>
-      <w:r>
-        <w:rPr>
-          <w:rFonts w:ascii="Arial" w:hAnsi="Arial" w:cs="Arial" w:eastAsia="Arial"/>
-          <w:b/>
-          <w:color w:val="auto"/>
-          <w:spacing w:val="0"/>
-          <w:position w:val="0"/>
-          <w:sz w:val="22"/>
-          <w:shd w:fill="auto" w:val="clear"/>
-        </w:rPr>
-        <w:t xml:space="preserve">heap sort)</w:t>
-      </w:r>
-    </w:p>
-    <w:p>
-      <w:pPr>
-        <w:spacing w:before="0" w:after="0" w:line="276"/>
-        <w:ind w:right="0" w:left="0" w:firstLine="0"/>
-        <w:jc w:val="left"/>
-        <w:rPr>
-          <w:rFonts w:ascii="Arial" w:hAnsi="Arial" w:cs="Arial" w:eastAsia="Arial"/>
-          <w:color w:val="auto"/>
-          <w:spacing w:val="0"/>
-          <w:position w:val="0"/>
-          <w:sz w:val="22"/>
-          <w:shd w:fill="auto" w:val="clear"/>
-        </w:rPr>
-      </w:pPr>
-      <w:r>
-        <w:rPr>
-          <w:rFonts w:ascii="Segoe UI Symbol" w:hAnsi="Segoe UI Symbol" w:cs="Segoe UI Symbol" w:eastAsia="Segoe UI Symbol"/>
-          <w:color w:val="auto"/>
-          <w:spacing w:val="0"/>
-          <w:position w:val="0"/>
-          <w:sz w:val="22"/>
-          <w:shd w:fill="auto" w:val="clear"/>
-        </w:rPr>
-        <w:t xml:space="preserve">№</w:t>
-      </w:r>
-      <w:r>
-        <w:rPr>
-          <w:rFonts w:ascii="Arial" w:hAnsi="Arial" w:cs="Arial" w:eastAsia="Arial"/>
-          <w:color w:val="auto"/>
-          <w:spacing w:val="0"/>
-          <w:position w:val="0"/>
-          <w:sz w:val="22"/>
-          <w:shd w:fill="auto" w:val="clear"/>
-        </w:rPr>
-        <w:t xml:space="preserve">10 </w:t>
-      </w:r>
-      <w:r>
-        <w:rPr>
-          <w:rFonts w:ascii="Arial" w:hAnsi="Arial" w:cs="Arial" w:eastAsia="Arial"/>
-          <w:color w:val="auto"/>
-          <w:spacing w:val="0"/>
-          <w:position w:val="0"/>
-          <w:sz w:val="22"/>
-          <w:shd w:fill="auto" w:val="clear"/>
-        </w:rPr>
-        <w:t xml:space="preserve">Слиянием</w:t>
-      </w:r>
-    </w:p>
-    <w:p>
-      <w:pPr>
-        <w:spacing w:before="0" w:after="0" w:line="276"/>
-        <w:ind w:right="0" w:left="0" w:firstLine="0"/>
-        <w:jc w:val="left"/>
-        <w:rPr>
-          <w:rFonts w:ascii="Arial" w:hAnsi="Arial" w:cs="Arial" w:eastAsia="Arial"/>
-          <w:color w:val="auto"/>
-          <w:spacing w:val="0"/>
-          <w:position w:val="0"/>
-          <w:sz w:val="22"/>
-          <w:shd w:fill="auto" w:val="clear"/>
-        </w:rPr>
-      </w:pPr>
-      <w:r>
-        <w:rPr>
-          <w:rFonts w:ascii="Segoe UI Symbol" w:hAnsi="Segoe UI Symbol" w:cs="Segoe UI Symbol" w:eastAsia="Segoe UI Symbol"/>
-          <w:color w:val="auto"/>
-          <w:spacing w:val="0"/>
-          <w:position w:val="0"/>
-          <w:sz w:val="22"/>
-          <w:shd w:fill="auto" w:val="clear"/>
-        </w:rPr>
-        <w:t xml:space="preserve">№</w:t>
-      </w:r>
-      <w:r>
-        <w:rPr>
-          <w:rFonts w:ascii="Arial" w:hAnsi="Arial" w:cs="Arial" w:eastAsia="Arial"/>
-          <w:color w:val="auto"/>
-          <w:spacing w:val="0"/>
-          <w:position w:val="0"/>
-          <w:sz w:val="22"/>
-          <w:shd w:fill="auto" w:val="clear"/>
-        </w:rPr>
-        <w:t xml:space="preserve">11 </w:t>
-      </w:r>
-      <w:r>
-        <w:rPr>
-          <w:rFonts w:ascii="Arial" w:hAnsi="Arial" w:cs="Arial" w:eastAsia="Arial"/>
-          <w:color w:val="auto"/>
-          <w:spacing w:val="0"/>
-          <w:position w:val="0"/>
-          <w:sz w:val="22"/>
-          <w:shd w:fill="auto" w:val="clear"/>
-        </w:rPr>
-        <w:t xml:space="preserve">Быстрая</w:t>
-      </w:r>
-    </w:p>
-    <w:p>
-      <w:pPr>
-        <w:spacing w:before="0" w:after="0" w:line="276"/>
-        <w:ind w:right="0" w:left="0" w:firstLine="0"/>
-        <w:jc w:val="left"/>
-        <w:rPr>
-          <w:rFonts w:ascii="Arial" w:hAnsi="Arial" w:cs="Arial" w:eastAsia="Arial"/>
-          <w:color w:val="auto"/>
-          <w:spacing w:val="0"/>
-          <w:position w:val="0"/>
-          <w:sz w:val="22"/>
-          <w:shd w:fill="auto" w:val="clear"/>
-        </w:rPr>
-      </w:pPr>
-      <w:r>
-        <w:rPr>
-          <w:rFonts w:ascii="Segoe UI Symbol" w:hAnsi="Segoe UI Symbol" w:cs="Segoe UI Symbol" w:eastAsia="Segoe UI Symbol"/>
-          <w:color w:val="auto"/>
-          <w:spacing w:val="0"/>
-          <w:position w:val="0"/>
-          <w:sz w:val="22"/>
-          <w:shd w:fill="auto" w:val="clear"/>
-        </w:rPr>
-        <w:t xml:space="preserve">№</w:t>
-      </w:r>
-      <w:r>
-        <w:rPr>
-          <w:rFonts w:ascii="Arial" w:hAnsi="Arial" w:cs="Arial" w:eastAsia="Arial"/>
-          <w:color w:val="auto"/>
-          <w:spacing w:val="0"/>
-          <w:position w:val="0"/>
-          <w:sz w:val="22"/>
-          <w:shd w:fill="auto" w:val="clear"/>
-        </w:rPr>
-        <w:t xml:space="preserve">12 </w:t>
-      </w:r>
-      <w:r>
-        <w:rPr>
-          <w:rFonts w:ascii="Arial" w:hAnsi="Arial" w:cs="Arial" w:eastAsia="Arial"/>
-          <w:color w:val="auto"/>
-          <w:spacing w:val="0"/>
-          <w:position w:val="0"/>
-          <w:sz w:val="22"/>
-          <w:shd w:fill="auto" w:val="clear"/>
-        </w:rPr>
-        <w:t xml:space="preserve">Внешняя многофазная</w:t>
+        <w:t xml:space="preserve">14 </w:t>
+      </w:r>
+      <w:r>
+        <w:rPr>
+          <w:rFonts w:ascii="Segoe UI Symbol" w:hAnsi="Segoe UI Symbol" w:cs="Segoe UI Symbol" w:eastAsia="Segoe UI Symbol"/>
+          <w:color w:val="auto"/>
+          <w:spacing w:val="0"/>
+          <w:position w:val="0"/>
+          <w:sz w:val="22"/>
+          <w:shd w:fill="auto" w:val="clear"/>
+        </w:rPr>
+        <w:t xml:space="preserve">“</w:t>
+      </w:r>
+      <w:r>
+        <w:rPr>
+          <w:rFonts w:ascii="Arial" w:hAnsi="Arial" w:cs="Arial" w:eastAsia="Arial"/>
+          <w:color w:val="auto"/>
+          <w:spacing w:val="0"/>
+          <w:position w:val="0"/>
+          <w:sz w:val="22"/>
+          <w:shd w:fill="auto" w:val="clear"/>
+        </w:rPr>
+        <w:t xml:space="preserve">со списками”</w:t>
+      </w:r>
+    </w:p>
+    <w:p>
+      <w:pPr>
+        <w:spacing w:before="0" w:after="0" w:line="276"/>
+        <w:ind w:right="0" w:left="0" w:firstLine="0"/>
+        <w:jc w:val="left"/>
+        <w:rPr>
+          <w:rFonts w:ascii="Arial" w:hAnsi="Arial" w:cs="Arial" w:eastAsia="Arial"/>
+          <w:color w:val="auto"/>
+          <w:spacing w:val="0"/>
+          <w:position w:val="0"/>
+          <w:sz w:val="22"/>
+          <w:shd w:fill="auto" w:val="clear"/>
+        </w:rPr>
+      </w:pPr>
+      <w:r>
+        <w:rPr>
+          <w:rFonts w:ascii="Arial" w:hAnsi="Arial" w:cs="Arial" w:eastAsia="Arial"/>
+          <w:color w:val="auto"/>
+          <w:spacing w:val="0"/>
+          <w:position w:val="0"/>
+          <w:sz w:val="22"/>
+          <w:shd w:fill="auto" w:val="clear"/>
+        </w:rPr>
+        <w:t xml:space="preserve">Таблицу записать в результирующий файл.</w:t>
       </w:r>
     </w:p>
     <w:p>
@@ -845,232 +853,6 @@
           <w:shd w:fill="auto" w:val="clear"/>
         </w:rPr>
       </w:pPr>
-      <w:r>
-        <w:rPr>
-          <w:rFonts w:ascii="Arial" w:hAnsi="Arial" w:cs="Arial" w:eastAsia="Arial"/>
-          <w:color w:val="auto"/>
-          <w:spacing w:val="0"/>
-          <w:position w:val="0"/>
-          <w:sz w:val="22"/>
-          <w:shd w:fill="auto" w:val="clear"/>
-        </w:rPr>
-        <w:t xml:space="preserve">Дан текстовый файл с некоторым текстом на русском или английском языках произвольной длины (организовать чтение). Выбрав некоторую хеш-функцию, создать хеш-таблицу с:</w:t>
-      </w:r>
-    </w:p>
-    <w:p>
-      <w:pPr>
-        <w:spacing w:before="0" w:after="0" w:line="276"/>
-        <w:ind w:right="0" w:left="0" w:firstLine="0"/>
-        <w:jc w:val="left"/>
-        <w:rPr>
-          <w:rFonts w:ascii="Arial" w:hAnsi="Arial" w:cs="Arial" w:eastAsia="Arial"/>
-          <w:color w:val="auto"/>
-          <w:spacing w:val="0"/>
-          <w:position w:val="0"/>
-          <w:sz w:val="22"/>
-          <w:shd w:fill="auto" w:val="clear"/>
-        </w:rPr>
-      </w:pPr>
-    </w:p>
-    <w:p>
-      <w:pPr>
-        <w:spacing w:before="0" w:after="0" w:line="276"/>
-        <w:ind w:right="0" w:left="0" w:firstLine="0"/>
-        <w:jc w:val="left"/>
-        <w:rPr>
-          <w:rFonts w:ascii="Arial" w:hAnsi="Arial" w:cs="Arial" w:eastAsia="Arial"/>
-          <w:color w:val="auto"/>
-          <w:spacing w:val="0"/>
-          <w:position w:val="0"/>
-          <w:sz w:val="22"/>
-          <w:shd w:fill="auto" w:val="clear"/>
-        </w:rPr>
-      </w:pPr>
-      <w:r>
-        <w:rPr>
-          <w:rFonts w:ascii="Arial" w:hAnsi="Arial" w:cs="Arial" w:eastAsia="Arial"/>
-          <w:color w:val="auto"/>
-          <w:spacing w:val="0"/>
-          <w:position w:val="0"/>
-          <w:sz w:val="22"/>
-          <w:shd w:fill="auto" w:val="clear"/>
-        </w:rPr>
-        <w:t xml:space="preserve">Лаба </w:t>
-      </w:r>
-      <w:r>
-        <w:rPr>
-          <w:rFonts w:ascii="Segoe UI Symbol" w:hAnsi="Segoe UI Symbol" w:cs="Segoe UI Symbol" w:eastAsia="Segoe UI Symbol"/>
-          <w:color w:val="auto"/>
-          <w:spacing w:val="0"/>
-          <w:position w:val="0"/>
-          <w:sz w:val="22"/>
-          <w:shd w:fill="auto" w:val="clear"/>
-        </w:rPr>
-        <w:t xml:space="preserve">№</w:t>
-      </w:r>
-      <w:r>
-        <w:rPr>
-          <w:rFonts w:ascii="Arial" w:hAnsi="Arial" w:cs="Arial" w:eastAsia="Arial"/>
-          <w:color w:val="auto"/>
-          <w:spacing w:val="0"/>
-          <w:position w:val="0"/>
-          <w:sz w:val="22"/>
-          <w:shd w:fill="auto" w:val="clear"/>
-        </w:rPr>
-        <w:t xml:space="preserve">13 “</w:t>
-      </w:r>
-      <w:r>
-        <w:rPr>
-          <w:rFonts w:ascii="Arial" w:hAnsi="Arial" w:cs="Arial" w:eastAsia="Arial"/>
-          <w:color w:val="auto"/>
-          <w:spacing w:val="0"/>
-          <w:position w:val="0"/>
-          <w:sz w:val="22"/>
-          <w:shd w:fill="auto" w:val="clear"/>
-        </w:rPr>
-        <w:t xml:space="preserve">с наложением”</w:t>
-      </w:r>
-    </w:p>
-    <w:p>
-      <w:pPr>
-        <w:spacing w:before="0" w:after="0" w:line="276"/>
-        <w:ind w:right="0" w:left="0" w:firstLine="0"/>
-        <w:jc w:val="left"/>
-        <w:rPr>
-          <w:rFonts w:ascii="Arial" w:hAnsi="Arial" w:cs="Arial" w:eastAsia="Arial"/>
-          <w:color w:val="auto"/>
-          <w:spacing w:val="0"/>
-          <w:position w:val="0"/>
-          <w:sz w:val="22"/>
-          <w:shd w:fill="auto" w:val="clear"/>
-        </w:rPr>
-      </w:pPr>
-      <w:r>
-        <w:rPr>
-          <w:rFonts w:ascii="Arial" w:hAnsi="Arial" w:cs="Arial" w:eastAsia="Arial"/>
-          <w:color w:val="auto"/>
-          <w:spacing w:val="0"/>
-          <w:position w:val="0"/>
-          <w:sz w:val="22"/>
-          <w:shd w:fill="auto" w:val="clear"/>
-        </w:rPr>
-        <w:t xml:space="preserve">Лаба </w:t>
-      </w:r>
-      <w:r>
-        <w:rPr>
-          <w:rFonts w:ascii="Segoe UI Symbol" w:hAnsi="Segoe UI Symbol" w:cs="Segoe UI Symbol" w:eastAsia="Segoe UI Symbol"/>
-          <w:color w:val="auto"/>
-          <w:spacing w:val="0"/>
-          <w:position w:val="0"/>
-          <w:sz w:val="22"/>
-          <w:shd w:fill="auto" w:val="clear"/>
-        </w:rPr>
-        <w:t xml:space="preserve">№</w:t>
-      </w:r>
-      <w:r>
-        <w:rPr>
-          <w:rFonts w:ascii="Arial" w:hAnsi="Arial" w:cs="Arial" w:eastAsia="Arial"/>
-          <w:color w:val="auto"/>
-          <w:spacing w:val="0"/>
-          <w:position w:val="0"/>
-          <w:sz w:val="22"/>
-          <w:shd w:fill="auto" w:val="clear"/>
-        </w:rPr>
-        <w:t xml:space="preserve">14 “</w:t>
-      </w:r>
-      <w:r>
-        <w:rPr>
-          <w:rFonts w:ascii="Arial" w:hAnsi="Arial" w:cs="Arial" w:eastAsia="Arial"/>
-          <w:color w:val="auto"/>
-          <w:spacing w:val="0"/>
-          <w:position w:val="0"/>
-          <w:sz w:val="22"/>
-          <w:shd w:fill="auto" w:val="clear"/>
-        </w:rPr>
-        <w:t xml:space="preserve">со списками”</w:t>
-      </w:r>
-    </w:p>
-    <w:p>
-      <w:pPr>
-        <w:spacing w:before="0" w:after="0" w:line="276"/>
-        <w:ind w:right="0" w:left="0" w:firstLine="0"/>
-        <w:jc w:val="left"/>
-        <w:rPr>
-          <w:rFonts w:ascii="Arial" w:hAnsi="Arial" w:cs="Arial" w:eastAsia="Arial"/>
-          <w:color w:val="auto"/>
-          <w:spacing w:val="0"/>
-          <w:position w:val="0"/>
-          <w:sz w:val="22"/>
-          <w:shd w:fill="auto" w:val="clear"/>
-        </w:rPr>
-      </w:pPr>
-      <w:r>
-        <w:rPr>
-          <w:rFonts w:ascii="Arial" w:hAnsi="Arial" w:cs="Arial" w:eastAsia="Arial"/>
-          <w:color w:val="auto"/>
-          <w:spacing w:val="0"/>
-          <w:position w:val="0"/>
-          <w:sz w:val="22"/>
-          <w:shd w:fill="auto" w:val="clear"/>
-        </w:rPr>
-        <w:t xml:space="preserve">Таблицу записать в результирующий файл.</w:t>
-      </w:r>
-    </w:p>
-    <w:p>
-      <w:pPr>
-        <w:spacing w:before="0" w:after="0" w:line="276"/>
-        <w:ind w:right="0" w:left="0" w:firstLine="0"/>
-        <w:jc w:val="left"/>
-        <w:rPr>
-          <w:rFonts w:ascii="Arial" w:hAnsi="Arial" w:cs="Arial" w:eastAsia="Arial"/>
-          <w:color w:val="auto"/>
-          <w:spacing w:val="0"/>
-          <w:position w:val="0"/>
-          <w:sz w:val="22"/>
-          <w:shd w:fill="auto" w:val="clear"/>
-        </w:rPr>
-      </w:pPr>
-    </w:p>
-    <w:p>
-      <w:pPr>
-        <w:spacing w:before="0" w:after="0" w:line="276"/>
-        <w:ind w:right="0" w:left="0" w:firstLine="0"/>
-        <w:jc w:val="left"/>
-        <w:rPr>
-          <w:rFonts w:ascii="Arial" w:hAnsi="Arial" w:cs="Arial" w:eastAsia="Arial"/>
-          <w:color w:val="auto"/>
-          <w:spacing w:val="0"/>
-          <w:position w:val="0"/>
-          <w:sz w:val="22"/>
-          <w:shd w:fill="auto" w:val="clear"/>
-        </w:rPr>
-      </w:pPr>
-      <w:r>
-        <w:rPr>
-          <w:rFonts w:ascii="Arial" w:hAnsi="Arial" w:cs="Arial" w:eastAsia="Arial"/>
-          <w:color w:val="auto"/>
-          <w:spacing w:val="0"/>
-          <w:position w:val="0"/>
-          <w:sz w:val="22"/>
-          <w:shd w:fill="auto" w:val="clear"/>
-        </w:rPr>
-        <w:t xml:space="preserve">========================</w:t>
-      </w:r>
-    </w:p>
-    <w:p>
-      <w:pPr>
-        <w:spacing w:before="0" w:after="0" w:line="276"/>
-        <w:ind w:right="0" w:left="0" w:firstLine="0"/>
-        <w:jc w:val="left"/>
-        <w:rPr>
-          <w:rFonts w:ascii="Arial" w:hAnsi="Arial" w:cs="Arial" w:eastAsia="Arial"/>
-          <w:color w:val="auto"/>
-          <w:spacing w:val="0"/>
-          <w:position w:val="0"/>
-          <w:sz w:val="22"/>
-          <w:shd w:fill="auto" w:val="clear"/>
-        </w:rPr>
-      </w:pPr>
     </w:p>
     <w:p>
       <w:pPr>
@@ -1139,8 +921,8 @@
         </w:rPr>
       </w:pPr>
       <w:r>
-        <w:object w:dxaOrig="4392" w:dyaOrig="3470">
-          <v:rect xmlns:o="urn:schemas-microsoft-com:office:office" xmlns:v="urn:schemas-microsoft-com:vml" id="rectole0000000000" style="width:219.600000pt;height:173.500000pt" o:preferrelative="t" o:ole="">
+        <w:object w:dxaOrig="4454" w:dyaOrig="3522">
+          <v:rect xmlns:o="urn:schemas-microsoft-com:office:office" xmlns:v="urn:schemas-microsoft-com:vml" id="rectole0000000000" style="width:222.700000pt;height:176.100000pt" o:preferrelative="t" o:ole="">
             <o:lock v:ext="edit"/>
             <v:imagedata xmlns:r="http://schemas.openxmlformats.org/officeDocument/2006/relationships" r:id="docRId1" o:title=""/>
           </v:rect>
@@ -1234,7 +1016,18 @@
           <w:sz w:val="22"/>
           <w:shd w:fill="auto" w:val="clear"/>
         </w:rPr>
-        <w:t xml:space="preserve">15 “</w:t>
+        <w:t xml:space="preserve">15 </w:t>
+      </w:r>
+      <w:r>
+        <w:rPr>
+          <w:rFonts w:ascii="Segoe UI Symbol" w:hAnsi="Segoe UI Symbol" w:cs="Segoe UI Symbol" w:eastAsia="Segoe UI Symbol"/>
+          <w:color w:val="auto"/>
+          <w:spacing w:val="0"/>
+          <w:position w:val="0"/>
+          <w:sz w:val="22"/>
+          <w:shd w:fill="auto" w:val="clear"/>
+        </w:rPr>
+        <w:t xml:space="preserve">“</w:t>
       </w:r>
       <w:r>
         <w:rPr>
@@ -1263,8 +1056,8 @@
         </w:rPr>
       </w:pPr>
       <w:r>
-        <w:object w:dxaOrig="7999" w:dyaOrig="5184">
-          <v:rect xmlns:o="urn:schemas-microsoft-com:office:office" xmlns:v="urn:schemas-microsoft-com:vml" id="rectole0000000001" style="width:399.950000pt;height:259.200000pt" o:preferrelative="t" o:ole="">
+        <w:object w:dxaOrig="8099" w:dyaOrig="5244">
+          <v:rect xmlns:o="urn:schemas-microsoft-com:office:office" xmlns:v="urn:schemas-microsoft-com:vml" id="rectole0000000001" style="width:404.950000pt;height:262.200000pt" o:preferrelative="t" o:ole="">
             <o:lock v:ext="edit"/>
             <v:imagedata xmlns:r="http://schemas.openxmlformats.org/officeDocument/2006/relationships" r:id="docRId3" o:title=""/>
           </v:rect>
@@ -1317,7 +1110,18 @@
           <w:sz w:val="22"/>
           <w:shd w:fill="auto" w:val="clear"/>
         </w:rPr>
-        <w:t xml:space="preserve">16 “</w:t>
+        <w:t xml:space="preserve">16 </w:t>
+      </w:r>
+      <w:r>
+        <w:rPr>
+          <w:rFonts w:ascii="Segoe UI Symbol" w:hAnsi="Segoe UI Symbol" w:cs="Segoe UI Symbol" w:eastAsia="Segoe UI Symbol"/>
+          <w:color w:val="auto"/>
+          <w:spacing w:val="0"/>
+          <w:position w:val="0"/>
+          <w:sz w:val="22"/>
+          <w:shd w:fill="auto" w:val="clear"/>
+        </w:rPr>
+        <w:t xml:space="preserve">“</w:t>
       </w:r>
       <w:r>
         <w:rPr>
@@ -1428,7 +1232,18 @@
           <w:sz w:val="22"/>
           <w:shd w:fill="auto" w:val="clear"/>
         </w:rPr>
-        <w:t xml:space="preserve">17 “</w:t>
+        <w:t xml:space="preserve">17 </w:t>
+      </w:r>
+      <w:r>
+        <w:rPr>
+          <w:rFonts w:ascii="Segoe UI Symbol" w:hAnsi="Segoe UI Symbol" w:cs="Segoe UI Symbol" w:eastAsia="Segoe UI Symbol"/>
+          <w:color w:val="auto"/>
+          <w:spacing w:val="0"/>
+          <w:position w:val="0"/>
+          <w:sz w:val="22"/>
+          <w:shd w:fill="auto" w:val="clear"/>
+        </w:rPr>
+        <w:t xml:space="preserve">“</w:t>
       </w:r>
       <w:r>
         <w:rPr>

--- a/Условия_лабораторных_работ_1_семестр_2022_1.docx
+++ b/Условия_лабораторных_работ_1_семестр_2022_1.docx
@@ -271,22 +271,165 @@
           <w:shd w:fill="auto" w:val="clear"/>
         </w:rPr>
       </w:pPr>
-      <w:r>
-        <w:rPr>
-          <w:rFonts w:ascii="Arial" w:hAnsi="Arial" w:cs="Arial" w:eastAsia="Arial"/>
-          <w:b/>
-          <w:color w:val="auto"/>
-          <w:spacing w:val="0"/>
-          <w:position w:val="0"/>
-          <w:sz w:val="22"/>
-          <w:shd w:fill="auto" w:val="clear"/>
-        </w:rPr>
-        <w:t xml:space="preserve">Лабы </w:t>
+    </w:p>
+    <w:p>
+      <w:pPr>
+        <w:spacing w:before="0" w:after="0" w:line="276"/>
+        <w:ind w:right="0" w:left="0" w:firstLine="0"/>
+        <w:jc w:val="left"/>
+        <w:rPr>
+          <w:rFonts w:ascii="Arial" w:hAnsi="Arial" w:cs="Arial" w:eastAsia="Arial"/>
+          <w:b/>
+          <w:color w:val="auto"/>
+          <w:spacing w:val="0"/>
+          <w:position w:val="0"/>
+          <w:sz w:val="22"/>
+          <w:shd w:fill="auto" w:val="clear"/>
+        </w:rPr>
+      </w:pPr>
+    </w:p>
+    <w:p>
+      <w:pPr>
+        <w:spacing w:before="0" w:after="0" w:line="276"/>
+        <w:ind w:right="0" w:left="0" w:firstLine="0"/>
+        <w:jc w:val="left"/>
+        <w:rPr>
+          <w:rFonts w:ascii="Arial" w:hAnsi="Arial" w:cs="Arial" w:eastAsia="Arial"/>
+          <w:b/>
+          <w:color w:val="auto"/>
+          <w:spacing w:val="0"/>
+          <w:position w:val="0"/>
+          <w:sz w:val="22"/>
+          <w:shd w:fill="auto" w:val="clear"/>
+        </w:rPr>
+      </w:pPr>
+    </w:p>
+    <w:p>
+      <w:pPr>
+        <w:spacing w:before="0" w:after="0" w:line="276"/>
+        <w:ind w:right="0" w:left="0" w:firstLine="0"/>
+        <w:jc w:val="left"/>
+        <w:rPr>
+          <w:rFonts w:ascii="Arial" w:hAnsi="Arial" w:cs="Arial" w:eastAsia="Arial"/>
+          <w:b/>
+          <w:color w:val="auto"/>
+          <w:spacing w:val="0"/>
+          <w:position w:val="0"/>
+          <w:sz w:val="22"/>
+          <w:shd w:fill="auto" w:val="clear"/>
+        </w:rPr>
+      </w:pPr>
+    </w:p>
+    <w:p>
+      <w:pPr>
+        <w:spacing w:before="0" w:after="0" w:line="276"/>
+        <w:ind w:right="0" w:left="0" w:firstLine="0"/>
+        <w:jc w:val="left"/>
+        <w:rPr>
+          <w:rFonts w:ascii="Arial" w:hAnsi="Arial" w:cs="Arial" w:eastAsia="Arial"/>
+          <w:color w:val="auto"/>
+          <w:spacing w:val="0"/>
+          <w:position w:val="0"/>
+          <w:sz w:val="22"/>
+          <w:shd w:fill="auto" w:val="clear"/>
+        </w:rPr>
+      </w:pPr>
+    </w:p>
+    <w:p>
+      <w:pPr>
+        <w:spacing w:before="0" w:after="0" w:line="276"/>
+        <w:ind w:right="0" w:left="0" w:firstLine="0"/>
+        <w:jc w:val="left"/>
+        <w:rPr>
+          <w:rFonts w:ascii="Arial" w:hAnsi="Arial" w:cs="Arial" w:eastAsia="Arial"/>
+          <w:color w:val="auto"/>
+          <w:spacing w:val="0"/>
+          <w:position w:val="0"/>
+          <w:sz w:val="22"/>
+          <w:shd w:fill="auto" w:val="clear"/>
+        </w:rPr>
+      </w:pPr>
+      <w:r>
+        <w:rPr>
+          <w:rFonts w:ascii="Arial" w:hAnsi="Arial" w:cs="Arial" w:eastAsia="Arial"/>
+          <w:color w:val="auto"/>
+          <w:spacing w:val="0"/>
+          <w:position w:val="0"/>
+          <w:sz w:val="22"/>
+          <w:shd w:fill="auto" w:val="clear"/>
+        </w:rPr>
+        <w:t xml:space="preserve">========================</w:t>
+      </w:r>
+    </w:p>
+    <w:p>
+      <w:pPr>
+        <w:spacing w:before="0" w:after="0" w:line="276"/>
+        <w:ind w:right="0" w:left="0" w:firstLine="0"/>
+        <w:jc w:val="left"/>
+        <w:rPr>
+          <w:rFonts w:ascii="Arial" w:hAnsi="Arial" w:cs="Arial" w:eastAsia="Arial"/>
+          <w:color w:val="auto"/>
+          <w:spacing w:val="0"/>
+          <w:position w:val="0"/>
+          <w:sz w:val="22"/>
+          <w:shd w:fill="auto" w:val="clear"/>
+        </w:rPr>
+      </w:pPr>
+      <w:r>
+        <w:rPr>
+          <w:rFonts w:ascii="Arial" w:hAnsi="Arial" w:cs="Arial" w:eastAsia="Arial"/>
+          <w:color w:val="auto"/>
+          <w:spacing w:val="0"/>
+          <w:position w:val="0"/>
+          <w:sz w:val="22"/>
+          <w:shd w:fill="auto" w:val="clear"/>
+        </w:rPr>
+        <w:t xml:space="preserve">Дан текстовый файл с некоторым текстом на русском или английском языках произвольной длины (организовать чтение). Выбрав некоторую хеш-функцию, создать хеш-таблицу с:</w:t>
+      </w:r>
+    </w:p>
+    <w:p>
+      <w:pPr>
+        <w:spacing w:before="0" w:after="0" w:line="276"/>
+        <w:ind w:right="0" w:left="0" w:firstLine="0"/>
+        <w:jc w:val="left"/>
+        <w:rPr>
+          <w:rFonts w:ascii="Arial" w:hAnsi="Arial" w:cs="Arial" w:eastAsia="Arial"/>
+          <w:color w:val="auto"/>
+          <w:spacing w:val="0"/>
+          <w:position w:val="0"/>
+          <w:sz w:val="22"/>
+          <w:shd w:fill="auto" w:val="clear"/>
+        </w:rPr>
+      </w:pPr>
+    </w:p>
+    <w:p>
+      <w:pPr>
+        <w:spacing w:before="0" w:after="0" w:line="276"/>
+        <w:ind w:right="0" w:left="0" w:firstLine="0"/>
+        <w:jc w:val="left"/>
+        <w:rPr>
+          <w:rFonts w:ascii="Arial" w:hAnsi="Arial" w:cs="Arial" w:eastAsia="Arial"/>
+          <w:color w:val="auto"/>
+          <w:spacing w:val="0"/>
+          <w:position w:val="0"/>
+          <w:sz w:val="22"/>
+          <w:shd w:fill="auto" w:val="clear"/>
+        </w:rPr>
+      </w:pPr>
+      <w:r>
+        <w:rPr>
+          <w:rFonts w:ascii="Arial" w:hAnsi="Arial" w:cs="Arial" w:eastAsia="Arial"/>
+          <w:color w:val="auto"/>
+          <w:spacing w:val="0"/>
+          <w:position w:val="0"/>
+          <w:sz w:val="22"/>
+          <w:shd w:fill="auto" w:val="clear"/>
+        </w:rPr>
+        <w:t xml:space="preserve">Лаба </w:t>
       </w:r>
       <w:r>
         <w:rPr>
           <w:rFonts w:ascii="Segoe UI Symbol" w:hAnsi="Segoe UI Symbol" w:cs="Segoe UI Symbol" w:eastAsia="Segoe UI Symbol"/>
-          <w:b/>
           <w:color w:val="auto"/>
           <w:spacing w:val="0"/>
           <w:position w:val="0"/>
@@ -298,68 +441,14 @@
       <w:r>
         <w:rPr>
           <w:rFonts w:ascii="Arial" w:hAnsi="Arial" w:cs="Arial" w:eastAsia="Arial"/>
-          <w:b/>
-          <w:color w:val="auto"/>
-          <w:spacing w:val="0"/>
-          <w:position w:val="0"/>
-          <w:sz w:val="22"/>
-          <w:shd w:fill="auto" w:val="clear"/>
-        </w:rPr>
-        <w:t xml:space="preserve">4-12 "</w:t>
-      </w:r>
-      <w:r>
-        <w:rPr>
-          <w:rFonts w:ascii="Arial" w:hAnsi="Arial" w:cs="Arial" w:eastAsia="Arial"/>
-          <w:b/>
-          <w:color w:val="auto"/>
-          <w:spacing w:val="0"/>
-          <w:position w:val="0"/>
-          <w:sz w:val="22"/>
-          <w:shd w:fill="auto" w:val="clear"/>
-        </w:rPr>
-        <w:t xml:space="preserve">Методы сортировки"</w:t>
-      </w:r>
-    </w:p>
-    <w:p>
-      <w:pPr>
-        <w:spacing w:before="0" w:after="0" w:line="276"/>
-        <w:ind w:right="0" w:left="0" w:firstLine="0"/>
-        <w:jc w:val="left"/>
-        <w:rPr>
-          <w:rFonts w:ascii="Arial" w:hAnsi="Arial" w:cs="Arial" w:eastAsia="Arial"/>
-          <w:color w:val="auto"/>
-          <w:spacing w:val="0"/>
-          <w:position w:val="0"/>
-          <w:sz w:val="22"/>
-          <w:shd w:fill="auto" w:val="clear"/>
-        </w:rPr>
-      </w:pPr>
-      <w:r>
-        <w:rPr>
-          <w:rFonts w:ascii="Arial" w:hAnsi="Arial" w:cs="Arial" w:eastAsia="Arial"/>
-          <w:color w:val="auto"/>
-          <w:spacing w:val="0"/>
-          <w:position w:val="0"/>
-          <w:sz w:val="22"/>
-          <w:shd w:fill="auto" w:val="clear"/>
-        </w:rPr>
-        <w:t xml:space="preserve">Дана последовательность чисел. Отсортировать и вывести последовательность чисел, определённым методом.</w:t>
-      </w:r>
-    </w:p>
-    <w:p>
-      <w:pPr>
-        <w:spacing w:before="0" w:after="0" w:line="276"/>
-        <w:ind w:right="0" w:left="0" w:firstLine="0"/>
-        <w:jc w:val="left"/>
-        <w:rPr>
-          <w:rFonts w:ascii="Arial" w:hAnsi="Arial" w:cs="Arial" w:eastAsia="Arial"/>
-          <w:color w:val="auto"/>
-          <w:spacing w:val="0"/>
-          <w:position w:val="0"/>
-          <w:sz w:val="22"/>
-          <w:shd w:fill="auto" w:val="clear"/>
-        </w:rPr>
-      </w:pPr>
+          <w:color w:val="auto"/>
+          <w:spacing w:val="0"/>
+          <w:position w:val="0"/>
+          <w:sz w:val="22"/>
+          <w:shd w:fill="auto" w:val="clear"/>
+        </w:rPr>
+        <w:t xml:space="preserve">13 </w:t>
+      </w:r>
       <w:r>
         <w:rPr>
           <w:rFonts w:ascii="Segoe UI Symbol" w:hAnsi="Segoe UI Symbol" w:cs="Segoe UI Symbol" w:eastAsia="Segoe UI Symbol"/>
@@ -369,6 +458,54 @@
           <w:sz w:val="22"/>
           <w:shd w:fill="auto" w:val="clear"/>
         </w:rPr>
+        <w:t xml:space="preserve">“</w:t>
+      </w:r>
+      <w:r>
+        <w:rPr>
+          <w:rFonts w:ascii="Arial" w:hAnsi="Arial" w:cs="Arial" w:eastAsia="Arial"/>
+          <w:color w:val="auto"/>
+          <w:spacing w:val="0"/>
+          <w:position w:val="0"/>
+          <w:sz w:val="22"/>
+          <w:shd w:fill="auto" w:val="clear"/>
+        </w:rPr>
+        <w:t xml:space="preserve">с наложением”</w:t>
+      </w:r>
+    </w:p>
+    <w:p>
+      <w:pPr>
+        <w:spacing w:before="0" w:after="0" w:line="276"/>
+        <w:ind w:right="0" w:left="0" w:firstLine="0"/>
+        <w:jc w:val="left"/>
+        <w:rPr>
+          <w:rFonts w:ascii="Arial" w:hAnsi="Arial" w:cs="Arial" w:eastAsia="Arial"/>
+          <w:color w:val="auto"/>
+          <w:spacing w:val="0"/>
+          <w:position w:val="0"/>
+          <w:sz w:val="22"/>
+          <w:shd w:fill="auto" w:val="clear"/>
+        </w:rPr>
+      </w:pPr>
+      <w:r>
+        <w:rPr>
+          <w:rFonts w:ascii="Arial" w:hAnsi="Arial" w:cs="Arial" w:eastAsia="Arial"/>
+          <w:color w:val="auto"/>
+          <w:spacing w:val="0"/>
+          <w:position w:val="0"/>
+          <w:sz w:val="22"/>
+          <w:shd w:fill="auto" w:val="clear"/>
+        </w:rPr>
+        <w:t xml:space="preserve">Лаба </w:t>
+      </w:r>
+      <w:r>
+        <w:rPr>
+          <w:rFonts w:ascii="Segoe UI Symbol" w:hAnsi="Segoe UI Symbol" w:cs="Segoe UI Symbol" w:eastAsia="Segoe UI Symbol"/>
+          <w:color w:val="auto"/>
+          <w:spacing w:val="0"/>
+          <w:position w:val="0"/>
+          <w:sz w:val="22"/>
+          <w:shd w:fill="auto" w:val="clear"/>
+        </w:rPr>
         <w:t xml:space="preserve">№</w:t>
       </w:r>
       <w:r>
@@ -380,46 +517,8 @@
           <w:sz w:val="22"/>
           <w:shd w:fill="auto" w:val="clear"/>
         </w:rPr>
-        <w:t xml:space="preserve">9 </w:t>
-      </w:r>
-      <w:r>
-        <w:rPr>
-          <w:rFonts w:ascii="Arial" w:hAnsi="Arial" w:cs="Arial" w:eastAsia="Arial"/>
-          <w:color w:val="auto"/>
-          <w:spacing w:val="0"/>
-          <w:position w:val="0"/>
-          <w:sz w:val="22"/>
-          <w:shd w:fill="auto" w:val="clear"/>
-        </w:rPr>
-        <w:t xml:space="preserve">Пирамидальная (</w:t>
-      </w:r>
-      <w:r>
-        <w:rPr>
-          <w:rFonts w:ascii="Arial" w:hAnsi="Arial" w:cs="Arial" w:eastAsia="Arial"/>
-          <w:b/>
-          <w:color w:val="auto"/>
-          <w:spacing w:val="0"/>
-          <w:position w:val="0"/>
-          <w:sz w:val="22"/>
-          <w:shd w:fill="auto" w:val="clear"/>
-        </w:rPr>
-        <w:t xml:space="preserve">heap sort)</w:t>
-      </w:r>
-    </w:p>
-    <w:p>
-      <w:pPr>
-        <w:spacing w:before="0" w:after="0" w:line="276"/>
-        <w:ind w:right="0" w:left="0" w:firstLine="0"/>
-        <w:jc w:val="left"/>
-        <w:rPr>
-          <w:rFonts w:ascii="Arial" w:hAnsi="Arial" w:cs="Arial" w:eastAsia="Arial"/>
-          <w:color w:val="auto"/>
-          <w:spacing w:val="0"/>
-          <w:position w:val="0"/>
-          <w:sz w:val="22"/>
-          <w:shd w:fill="auto" w:val="clear"/>
-        </w:rPr>
-      </w:pPr>
+        <w:t xml:space="preserve">14 </w:t>
+      </w:r>
       <w:r>
         <w:rPr>
           <w:rFonts w:ascii="Segoe UI Symbol" w:hAnsi="Segoe UI Symbol" w:cs="Segoe UI Symbol" w:eastAsia="Segoe UI Symbol"/>
@@ -429,125 +528,44 @@
           <w:sz w:val="22"/>
           <w:shd w:fill="auto" w:val="clear"/>
         </w:rPr>
-        <w:t xml:space="preserve">№</w:t>
-      </w:r>
-      <w:r>
-        <w:rPr>
-          <w:rFonts w:ascii="Arial" w:hAnsi="Arial" w:cs="Arial" w:eastAsia="Arial"/>
-          <w:color w:val="auto"/>
-          <w:spacing w:val="0"/>
-          <w:position w:val="0"/>
-          <w:sz w:val="22"/>
-          <w:shd w:fill="auto" w:val="clear"/>
-        </w:rPr>
-        <w:t xml:space="preserve">10 </w:t>
-      </w:r>
-      <w:r>
-        <w:rPr>
-          <w:rFonts w:ascii="Arial" w:hAnsi="Arial" w:cs="Arial" w:eastAsia="Arial"/>
-          <w:color w:val="auto"/>
-          <w:spacing w:val="0"/>
-          <w:position w:val="0"/>
-          <w:sz w:val="22"/>
-          <w:shd w:fill="auto" w:val="clear"/>
-        </w:rPr>
-        <w:t xml:space="preserve">Слиянием</w:t>
-      </w:r>
-    </w:p>
-    <w:p>
-      <w:pPr>
-        <w:spacing w:before="0" w:after="0" w:line="276"/>
-        <w:ind w:right="0" w:left="0" w:firstLine="0"/>
-        <w:jc w:val="left"/>
-        <w:rPr>
-          <w:rFonts w:ascii="Arial" w:hAnsi="Arial" w:cs="Arial" w:eastAsia="Arial"/>
-          <w:color w:val="auto"/>
-          <w:spacing w:val="0"/>
-          <w:position w:val="0"/>
-          <w:sz w:val="22"/>
-          <w:shd w:fill="auto" w:val="clear"/>
-        </w:rPr>
-      </w:pPr>
-      <w:r>
-        <w:rPr>
-          <w:rFonts w:ascii="Segoe UI Symbol" w:hAnsi="Segoe UI Symbol" w:cs="Segoe UI Symbol" w:eastAsia="Segoe UI Symbol"/>
-          <w:color w:val="auto"/>
-          <w:spacing w:val="0"/>
-          <w:position w:val="0"/>
-          <w:sz w:val="22"/>
-          <w:shd w:fill="auto" w:val="clear"/>
-        </w:rPr>
-        <w:t xml:space="preserve">№</w:t>
-      </w:r>
-      <w:r>
-        <w:rPr>
-          <w:rFonts w:ascii="Arial" w:hAnsi="Arial" w:cs="Arial" w:eastAsia="Arial"/>
-          <w:color w:val="auto"/>
-          <w:spacing w:val="0"/>
-          <w:position w:val="0"/>
-          <w:sz w:val="22"/>
-          <w:shd w:fill="auto" w:val="clear"/>
-        </w:rPr>
-        <w:t xml:space="preserve">11 </w:t>
-      </w:r>
-      <w:r>
-        <w:rPr>
-          <w:rFonts w:ascii="Arial" w:hAnsi="Arial" w:cs="Arial" w:eastAsia="Arial"/>
-          <w:color w:val="auto"/>
-          <w:spacing w:val="0"/>
-          <w:position w:val="0"/>
-          <w:sz w:val="22"/>
-          <w:shd w:fill="auto" w:val="clear"/>
-        </w:rPr>
-        <w:t xml:space="preserve">Быстрая</w:t>
-      </w:r>
-    </w:p>
-    <w:p>
-      <w:pPr>
-        <w:spacing w:before="0" w:after="0" w:line="276"/>
-        <w:ind w:right="0" w:left="0" w:firstLine="0"/>
-        <w:jc w:val="left"/>
-        <w:rPr>
-          <w:rFonts w:ascii="Arial" w:hAnsi="Arial" w:cs="Arial" w:eastAsia="Arial"/>
-          <w:color w:val="auto"/>
-          <w:spacing w:val="0"/>
-          <w:position w:val="0"/>
-          <w:sz w:val="22"/>
-          <w:shd w:fill="auto" w:val="clear"/>
-        </w:rPr>
-      </w:pPr>
-      <w:r>
-        <w:rPr>
-          <w:rFonts w:ascii="Segoe UI Symbol" w:hAnsi="Segoe UI Symbol" w:cs="Segoe UI Symbol" w:eastAsia="Segoe UI Symbol"/>
-          <w:color w:val="auto"/>
-          <w:spacing w:val="0"/>
-          <w:position w:val="0"/>
-          <w:sz w:val="22"/>
-          <w:shd w:fill="auto" w:val="clear"/>
-        </w:rPr>
-        <w:t xml:space="preserve">№</w:t>
-      </w:r>
-      <w:r>
-        <w:rPr>
-          <w:rFonts w:ascii="Arial" w:hAnsi="Arial" w:cs="Arial" w:eastAsia="Arial"/>
-          <w:color w:val="auto"/>
-          <w:spacing w:val="0"/>
-          <w:position w:val="0"/>
-          <w:sz w:val="22"/>
-          <w:shd w:fill="auto" w:val="clear"/>
-        </w:rPr>
-        <w:t xml:space="preserve">12 </w:t>
-      </w:r>
-      <w:r>
-        <w:rPr>
-          <w:rFonts w:ascii="Arial" w:hAnsi="Arial" w:cs="Arial" w:eastAsia="Arial"/>
-          <w:color w:val="auto"/>
-          <w:spacing w:val="0"/>
-          <w:position w:val="0"/>
-          <w:sz w:val="22"/>
-          <w:shd w:fill="auto" w:val="clear"/>
-        </w:rPr>
-        <w:t xml:space="preserve">Внешняя многофазная</w:t>
+        <w:t xml:space="preserve">“</w:t>
+      </w:r>
+      <w:r>
+        <w:rPr>
+          <w:rFonts w:ascii="Arial" w:hAnsi="Arial" w:cs="Arial" w:eastAsia="Arial"/>
+          <w:color w:val="auto"/>
+          <w:spacing w:val="0"/>
+          <w:position w:val="0"/>
+          <w:sz w:val="22"/>
+          <w:shd w:fill="auto" w:val="clear"/>
+        </w:rPr>
+        <w:t xml:space="preserve">со списками”</w:t>
+      </w:r>
+    </w:p>
+    <w:p>
+      <w:pPr>
+        <w:spacing w:before="0" w:after="0" w:line="276"/>
+        <w:ind w:right="0" w:left="0" w:firstLine="0"/>
+        <w:jc w:val="left"/>
+        <w:rPr>
+          <w:rFonts w:ascii="Arial" w:hAnsi="Arial" w:cs="Arial" w:eastAsia="Arial"/>
+          <w:color w:val="auto"/>
+          <w:spacing w:val="0"/>
+          <w:position w:val="0"/>
+          <w:sz w:val="22"/>
+          <w:shd w:fill="auto" w:val="clear"/>
+        </w:rPr>
+      </w:pPr>
+      <w:r>
+        <w:rPr>
+          <w:rFonts w:ascii="Arial" w:hAnsi="Arial" w:cs="Arial" w:eastAsia="Arial"/>
+          <w:color w:val="auto"/>
+          <w:spacing w:val="0"/>
+          <w:position w:val="0"/>
+          <w:sz w:val="22"/>
+          <w:shd w:fill="auto" w:val="clear"/>
+        </w:rPr>
+        <w:t xml:space="preserve">Таблицу записать в результирующий файл.</w:t>
       </w:r>
     </w:p>
     <w:p>
@@ -605,254 +623,6 @@
           <w:shd w:fill="auto" w:val="clear"/>
         </w:rPr>
       </w:pPr>
-      <w:r>
-        <w:rPr>
-          <w:rFonts w:ascii="Arial" w:hAnsi="Arial" w:cs="Arial" w:eastAsia="Arial"/>
-          <w:color w:val="auto"/>
-          <w:spacing w:val="0"/>
-          <w:position w:val="0"/>
-          <w:sz w:val="22"/>
-          <w:shd w:fill="auto" w:val="clear"/>
-        </w:rPr>
-        <w:t xml:space="preserve">Дан текстовый файл с некоторым текстом на русском или английском языках произвольной длины (организовать чтение). Выбрав некоторую хеш-функцию, создать хеш-таблицу с:</w:t>
-      </w:r>
-    </w:p>
-    <w:p>
-      <w:pPr>
-        <w:spacing w:before="0" w:after="0" w:line="276"/>
-        <w:ind w:right="0" w:left="0" w:firstLine="0"/>
-        <w:jc w:val="left"/>
-        <w:rPr>
-          <w:rFonts w:ascii="Arial" w:hAnsi="Arial" w:cs="Arial" w:eastAsia="Arial"/>
-          <w:color w:val="auto"/>
-          <w:spacing w:val="0"/>
-          <w:position w:val="0"/>
-          <w:sz w:val="22"/>
-          <w:shd w:fill="auto" w:val="clear"/>
-        </w:rPr>
-      </w:pPr>
-    </w:p>
-    <w:p>
-      <w:pPr>
-        <w:spacing w:before="0" w:after="0" w:line="276"/>
-        <w:ind w:right="0" w:left="0" w:firstLine="0"/>
-        <w:jc w:val="left"/>
-        <w:rPr>
-          <w:rFonts w:ascii="Arial" w:hAnsi="Arial" w:cs="Arial" w:eastAsia="Arial"/>
-          <w:color w:val="auto"/>
-          <w:spacing w:val="0"/>
-          <w:position w:val="0"/>
-          <w:sz w:val="22"/>
-          <w:shd w:fill="auto" w:val="clear"/>
-        </w:rPr>
-      </w:pPr>
-      <w:r>
-        <w:rPr>
-          <w:rFonts w:ascii="Arial" w:hAnsi="Arial" w:cs="Arial" w:eastAsia="Arial"/>
-          <w:color w:val="auto"/>
-          <w:spacing w:val="0"/>
-          <w:position w:val="0"/>
-          <w:sz w:val="22"/>
-          <w:shd w:fill="auto" w:val="clear"/>
-        </w:rPr>
-        <w:t xml:space="preserve">Лаба </w:t>
-      </w:r>
-      <w:r>
-        <w:rPr>
-          <w:rFonts w:ascii="Segoe UI Symbol" w:hAnsi="Segoe UI Symbol" w:cs="Segoe UI Symbol" w:eastAsia="Segoe UI Symbol"/>
-          <w:color w:val="auto"/>
-          <w:spacing w:val="0"/>
-          <w:position w:val="0"/>
-          <w:sz w:val="22"/>
-          <w:shd w:fill="auto" w:val="clear"/>
-        </w:rPr>
-        <w:t xml:space="preserve">№</w:t>
-      </w:r>
-      <w:r>
-        <w:rPr>
-          <w:rFonts w:ascii="Arial" w:hAnsi="Arial" w:cs="Arial" w:eastAsia="Arial"/>
-          <w:color w:val="auto"/>
-          <w:spacing w:val="0"/>
-          <w:position w:val="0"/>
-          <w:sz w:val="22"/>
-          <w:shd w:fill="auto" w:val="clear"/>
-        </w:rPr>
-        <w:t xml:space="preserve">13 </w:t>
-      </w:r>
-      <w:r>
-        <w:rPr>
-          <w:rFonts w:ascii="Segoe UI Symbol" w:hAnsi="Segoe UI Symbol" w:cs="Segoe UI Symbol" w:eastAsia="Segoe UI Symbol"/>
-          <w:color w:val="auto"/>
-          <w:spacing w:val="0"/>
-          <w:position w:val="0"/>
-          <w:sz w:val="22"/>
-          <w:shd w:fill="auto" w:val="clear"/>
-        </w:rPr>
-        <w:t xml:space="preserve">“</w:t>
-      </w:r>
-      <w:r>
-        <w:rPr>
-          <w:rFonts w:ascii="Arial" w:hAnsi="Arial" w:cs="Arial" w:eastAsia="Arial"/>
-          <w:color w:val="auto"/>
-          <w:spacing w:val="0"/>
-          <w:position w:val="0"/>
-          <w:sz w:val="22"/>
-          <w:shd w:fill="auto" w:val="clear"/>
-        </w:rPr>
-        <w:t xml:space="preserve">с наложением”</w:t>
-      </w:r>
-    </w:p>
-    <w:p>
-      <w:pPr>
-        <w:spacing w:before="0" w:after="0" w:line="276"/>
-        <w:ind w:right="0" w:left="0" w:firstLine="0"/>
-        <w:jc w:val="left"/>
-        <w:rPr>
-          <w:rFonts w:ascii="Arial" w:hAnsi="Arial" w:cs="Arial" w:eastAsia="Arial"/>
-          <w:color w:val="auto"/>
-          <w:spacing w:val="0"/>
-          <w:position w:val="0"/>
-          <w:sz w:val="22"/>
-          <w:shd w:fill="auto" w:val="clear"/>
-        </w:rPr>
-      </w:pPr>
-      <w:r>
-        <w:rPr>
-          <w:rFonts w:ascii="Arial" w:hAnsi="Arial" w:cs="Arial" w:eastAsia="Arial"/>
-          <w:color w:val="auto"/>
-          <w:spacing w:val="0"/>
-          <w:position w:val="0"/>
-          <w:sz w:val="22"/>
-          <w:shd w:fill="auto" w:val="clear"/>
-        </w:rPr>
-        <w:t xml:space="preserve">Лаба </w:t>
-      </w:r>
-      <w:r>
-        <w:rPr>
-          <w:rFonts w:ascii="Segoe UI Symbol" w:hAnsi="Segoe UI Symbol" w:cs="Segoe UI Symbol" w:eastAsia="Segoe UI Symbol"/>
-          <w:color w:val="auto"/>
-          <w:spacing w:val="0"/>
-          <w:position w:val="0"/>
-          <w:sz w:val="22"/>
-          <w:shd w:fill="auto" w:val="clear"/>
-        </w:rPr>
-        <w:t xml:space="preserve">№</w:t>
-      </w:r>
-      <w:r>
-        <w:rPr>
-          <w:rFonts w:ascii="Arial" w:hAnsi="Arial" w:cs="Arial" w:eastAsia="Arial"/>
-          <w:color w:val="auto"/>
-          <w:spacing w:val="0"/>
-          <w:position w:val="0"/>
-          <w:sz w:val="22"/>
-          <w:shd w:fill="auto" w:val="clear"/>
-        </w:rPr>
-        <w:t xml:space="preserve">14 </w:t>
-      </w:r>
-      <w:r>
-        <w:rPr>
-          <w:rFonts w:ascii="Segoe UI Symbol" w:hAnsi="Segoe UI Symbol" w:cs="Segoe UI Symbol" w:eastAsia="Segoe UI Symbol"/>
-          <w:color w:val="auto"/>
-          <w:spacing w:val="0"/>
-          <w:position w:val="0"/>
-          <w:sz w:val="22"/>
-          <w:shd w:fill="auto" w:val="clear"/>
-        </w:rPr>
-        <w:t xml:space="preserve">“</w:t>
-      </w:r>
-      <w:r>
-        <w:rPr>
-          <w:rFonts w:ascii="Arial" w:hAnsi="Arial" w:cs="Arial" w:eastAsia="Arial"/>
-          <w:color w:val="auto"/>
-          <w:spacing w:val="0"/>
-          <w:position w:val="0"/>
-          <w:sz w:val="22"/>
-          <w:shd w:fill="auto" w:val="clear"/>
-        </w:rPr>
-        <w:t xml:space="preserve">со списками”</w:t>
-      </w:r>
-    </w:p>
-    <w:p>
-      <w:pPr>
-        <w:spacing w:before="0" w:after="0" w:line="276"/>
-        <w:ind w:right="0" w:left="0" w:firstLine="0"/>
-        <w:jc w:val="left"/>
-        <w:rPr>
-          <w:rFonts w:ascii="Arial" w:hAnsi="Arial" w:cs="Arial" w:eastAsia="Arial"/>
-          <w:color w:val="auto"/>
-          <w:spacing w:val="0"/>
-          <w:position w:val="0"/>
-          <w:sz w:val="22"/>
-          <w:shd w:fill="auto" w:val="clear"/>
-        </w:rPr>
-      </w:pPr>
-      <w:r>
-        <w:rPr>
-          <w:rFonts w:ascii="Arial" w:hAnsi="Arial" w:cs="Arial" w:eastAsia="Arial"/>
-          <w:color w:val="auto"/>
-          <w:spacing w:val="0"/>
-          <w:position w:val="0"/>
-          <w:sz w:val="22"/>
-          <w:shd w:fill="auto" w:val="clear"/>
-        </w:rPr>
-        <w:t xml:space="preserve">Таблицу записать в результирующий файл.</w:t>
-      </w:r>
-    </w:p>
-    <w:p>
-      <w:pPr>
-        <w:spacing w:before="0" w:after="0" w:line="276"/>
-        <w:ind w:right="0" w:left="0" w:firstLine="0"/>
-        <w:jc w:val="left"/>
-        <w:rPr>
-          <w:rFonts w:ascii="Arial" w:hAnsi="Arial" w:cs="Arial" w:eastAsia="Arial"/>
-          <w:color w:val="auto"/>
-          <w:spacing w:val="0"/>
-          <w:position w:val="0"/>
-          <w:sz w:val="22"/>
-          <w:shd w:fill="auto" w:val="clear"/>
-        </w:rPr>
-      </w:pPr>
-    </w:p>
-    <w:p>
-      <w:pPr>
-        <w:spacing w:before="0" w:after="0" w:line="276"/>
-        <w:ind w:right="0" w:left="0" w:firstLine="0"/>
-        <w:jc w:val="left"/>
-        <w:rPr>
-          <w:rFonts w:ascii="Arial" w:hAnsi="Arial" w:cs="Arial" w:eastAsia="Arial"/>
-          <w:color w:val="auto"/>
-          <w:spacing w:val="0"/>
-          <w:position w:val="0"/>
-          <w:sz w:val="22"/>
-          <w:shd w:fill="auto" w:val="clear"/>
-        </w:rPr>
-      </w:pPr>
-      <w:r>
-        <w:rPr>
-          <w:rFonts w:ascii="Arial" w:hAnsi="Arial" w:cs="Arial" w:eastAsia="Arial"/>
-          <w:color w:val="auto"/>
-          <w:spacing w:val="0"/>
-          <w:position w:val="0"/>
-          <w:sz w:val="22"/>
-          <w:shd w:fill="auto" w:val="clear"/>
-        </w:rPr>
-        <w:t xml:space="preserve">========================</w:t>
-      </w:r>
-    </w:p>
-    <w:p>
-      <w:pPr>
-        <w:spacing w:before="0" w:after="0" w:line="276"/>
-        <w:ind w:right="0" w:left="0" w:firstLine="0"/>
-        <w:jc w:val="left"/>
-        <w:rPr>
-          <w:rFonts w:ascii="Arial" w:hAnsi="Arial" w:cs="Arial" w:eastAsia="Arial"/>
-          <w:color w:val="auto"/>
-          <w:spacing w:val="0"/>
-          <w:position w:val="0"/>
-          <w:sz w:val="22"/>
-          <w:shd w:fill="auto" w:val="clear"/>
-        </w:rPr>
-      </w:pPr>
     </w:p>
     <w:p>
       <w:pPr>
@@ -921,8 +691,8 @@
         </w:rPr>
       </w:pPr>
       <w:r>
-        <w:object w:dxaOrig="4454" w:dyaOrig="3522">
-          <v:rect xmlns:o="urn:schemas-microsoft-com:office:office" xmlns:v="urn:schemas-microsoft-com:vml" id="rectole0000000000" style="width:222.700000pt;height:176.100000pt" o:preferrelative="t" o:ole="">
+        <w:object w:dxaOrig="4515" w:dyaOrig="3563">
+          <v:rect xmlns:o="urn:schemas-microsoft-com:office:office" xmlns:v="urn:schemas-microsoft-com:vml" id="rectole0000000000" style="width:225.750000pt;height:178.150000pt" o:preferrelative="t" o:ole="">
             <o:lock v:ext="edit"/>
             <v:imagedata xmlns:r="http://schemas.openxmlformats.org/officeDocument/2006/relationships" r:id="docRId1" o:title=""/>
           </v:rect>
@@ -1056,8 +826,8 @@
         </w:rPr>
       </w:pPr>
       <w:r>
-        <w:object w:dxaOrig="8099" w:dyaOrig="5244">
-          <v:rect xmlns:o="urn:schemas-microsoft-com:office:office" xmlns:v="urn:schemas-microsoft-com:vml" id="rectole0000000001" style="width:404.950000pt;height:262.200000pt" o:preferrelative="t" o:ole="">
+        <w:object w:dxaOrig="8200" w:dyaOrig="5304">
+          <v:rect xmlns:o="urn:schemas-microsoft-com:office:office" xmlns:v="urn:schemas-microsoft-com:vml" id="rectole0000000001" style="width:410.000000pt;height:265.200000pt" o:preferrelative="t" o:ole="">
             <o:lock v:ext="edit"/>
             <v:imagedata xmlns:r="http://schemas.openxmlformats.org/officeDocument/2006/relationships" r:id="docRId3" o:title=""/>
           </v:rect>
